--- a/Git Definitions/Status.docx
+++ b/Git Definitions/Status.docx
@@ -8,8 +8,8 @@
           <w:rFonts w:ascii="Times New Roman" w:hAnsi="Times New Roman" w:cs="Times New Roman"/>
           <w:b/>
           <w:bCs/>
-          <w:sz w:val="32"/>
-          <w:szCs w:val="32"/>
+          <w:sz w:val="24"/>
+          <w:szCs w:val="24"/>
         </w:rPr>
       </w:pPr>
       <w:r>
@@ -17,8 +17,8 @@
           <w:rFonts w:ascii="Times New Roman" w:hAnsi="Times New Roman" w:cs="Times New Roman"/>
           <w:b/>
           <w:bCs/>
-          <w:sz w:val="32"/>
-          <w:szCs w:val="32"/>
+          <w:sz w:val="24"/>
+          <w:szCs w:val="24"/>
         </w:rPr>
         <w:t>Status</w:t>
       </w:r>
@@ -54,31 +54,1036 @@
           <w:sz w:val="24"/>
           <w:szCs w:val="24"/>
         </w:rPr>
-        <w:t xml:space="preserve">You can do this with </w:t>
-      </w:r>
-    </w:p>
-    <w:p>
-      <w:pPr>
-        <w:rPr>
-          <w:rFonts w:cstheme="minorHAnsi"/>
+        <w:t>You can do this with the following command:</w:t>
+      </w:r>
+    </w:p>
+    <w:p>
+      <w:pPr>
+        <w:rPr>
+          <w:rFonts w:ascii="Times New Roman" w:hAnsi="Times New Roman" w:cs="Times New Roman"/>
           <w:b/>
           <w:bCs/>
           <w:i/>
           <w:iCs/>
-        </w:rPr>
-      </w:pPr>
-      <w:r>
-        <w:rPr>
-          <w:rFonts w:cstheme="minorHAnsi"/>
+          <w:sz w:val="24"/>
+          <w:szCs w:val="24"/>
+        </w:rPr>
+      </w:pPr>
+      <w:r>
+        <w:rPr>
+          <w:rFonts w:ascii="Times New Roman" w:hAnsi="Times New Roman" w:cs="Times New Roman"/>
           <w:b/>
           <w:bCs/>
           <w:i/>
           <w:iCs/>
+          <w:sz w:val="24"/>
+          <w:szCs w:val="24"/>
         </w:rPr>
         <w:t>$ git status</w:t>
       </w:r>
     </w:p>
-    <w:p/>
+    <w:p>
+      <w:pPr>
+        <w:shd w:val="clear" w:color="auto" w:fill="FFFFFF"/>
+        <w:spacing w:before="48" w:after="240" w:line="240" w:lineRule="auto"/>
+        <w:jc w:val="both"/>
+        <w:textAlignment w:val="baseline"/>
+        <w:rPr>
+          <w:rFonts w:ascii="Times New Roman" w:eastAsia="Times New Roman" w:hAnsi="Times New Roman" w:cs="Times New Roman"/>
+          <w:color w:val="222222"/>
+          <w:sz w:val="24"/>
+          <w:szCs w:val="24"/>
+        </w:rPr>
+      </w:pPr>
+      <w:r>
+        <w:rPr>
+          <w:rFonts w:ascii="Times New Roman" w:eastAsia="Times New Roman" w:hAnsi="Times New Roman" w:cs="Times New Roman"/>
+          <w:color w:val="222222"/>
+          <w:sz w:val="24"/>
+          <w:szCs w:val="24"/>
+        </w:rPr>
+        <w:t>Usage:</w:t>
+      </w:r>
+    </w:p>
+    <w:p>
+      <w:pPr>
+        <w:shd w:val="clear" w:color="auto" w:fill="2E3034"/>
+        <w:tabs>
+          <w:tab w:val="left" w:pos="916"/>
+          <w:tab w:val="left" w:pos="1832"/>
+          <w:tab w:val="left" w:pos="2748"/>
+          <w:tab w:val="left" w:pos="3664"/>
+          <w:tab w:val="left" w:pos="4580"/>
+          <w:tab w:val="left" w:pos="5496"/>
+          <w:tab w:val="left" w:pos="6412"/>
+          <w:tab w:val="left" w:pos="7328"/>
+          <w:tab w:val="left" w:pos="8244"/>
+          <w:tab w:val="left" w:pos="9160"/>
+          <w:tab w:val="left" w:pos="10076"/>
+          <w:tab w:val="left" w:pos="10992"/>
+          <w:tab w:val="left" w:pos="11908"/>
+          <w:tab w:val="left" w:pos="12824"/>
+          <w:tab w:val="left" w:pos="13740"/>
+          <w:tab w:val="left" w:pos="14656"/>
+        </w:tabs>
+        <w:spacing w:after="0" w:line="240" w:lineRule="auto"/>
+        <w:ind w:left="-300" w:right="-300"/>
+        <w:textAlignment w:val="baseline"/>
+        <w:rPr>
+          <w:rFonts w:ascii="Times New Roman" w:eastAsia="Times New Roman" w:hAnsi="Times New Roman" w:cs="Times New Roman"/>
+          <w:color w:val="FFFFFF"/>
+          <w:sz w:val="24"/>
+          <w:szCs w:val="24"/>
+        </w:rPr>
+      </w:pPr>
+      <w:r>
+        <w:rPr>
+          <w:rFonts w:ascii="Times New Roman" w:eastAsia="Times New Roman" w:hAnsi="Times New Roman" w:cs="Times New Roman"/>
+          <w:color w:val="FFFFFF"/>
+          <w:sz w:val="24"/>
+          <w:szCs w:val="24"/>
+          <w:bdr w:val="none" w:sz="0" w:space="0" w:color="auto" w:frame="1"/>
+        </w:rPr>
+        <w:t>$ git status</w:t>
+      </w:r>
+    </w:p>
+    <w:p>
+      <w:pPr>
+        <w:shd w:val="clear" w:color="auto" w:fill="FFFFFF"/>
+        <w:spacing w:before="48" w:after="240" w:line="240" w:lineRule="auto"/>
+        <w:jc w:val="both"/>
+        <w:textAlignment w:val="baseline"/>
+        <w:rPr>
+          <w:rFonts w:ascii="Times New Roman" w:eastAsia="Times New Roman" w:hAnsi="Times New Roman" w:cs="Times New Roman"/>
+          <w:color w:val="222222"/>
+          <w:sz w:val="24"/>
+          <w:szCs w:val="24"/>
+        </w:rPr>
+      </w:pPr>
+      <w:r>
+        <w:rPr>
+          <w:rFonts w:ascii="Times New Roman" w:eastAsia="Times New Roman" w:hAnsi="Times New Roman" w:cs="Times New Roman"/>
+          <w:color w:val="222222"/>
+          <w:sz w:val="24"/>
+          <w:szCs w:val="24"/>
+        </w:rPr>
+        <w:t>In Practice:</w:t>
+      </w:r>
+    </w:p>
+    <w:p>
+      <w:pPr>
+        <w:shd w:val="clear" w:color="auto" w:fill="2E3034"/>
+        <w:tabs>
+          <w:tab w:val="left" w:pos="916"/>
+          <w:tab w:val="left" w:pos="1832"/>
+          <w:tab w:val="left" w:pos="2748"/>
+          <w:tab w:val="left" w:pos="3664"/>
+          <w:tab w:val="left" w:pos="4580"/>
+          <w:tab w:val="left" w:pos="5496"/>
+          <w:tab w:val="left" w:pos="6412"/>
+          <w:tab w:val="left" w:pos="7328"/>
+          <w:tab w:val="left" w:pos="8244"/>
+          <w:tab w:val="left" w:pos="9160"/>
+          <w:tab w:val="left" w:pos="10076"/>
+          <w:tab w:val="left" w:pos="10992"/>
+          <w:tab w:val="left" w:pos="11908"/>
+          <w:tab w:val="left" w:pos="12824"/>
+          <w:tab w:val="left" w:pos="13740"/>
+          <w:tab w:val="left" w:pos="14656"/>
+        </w:tabs>
+        <w:spacing w:after="0" w:line="240" w:lineRule="auto"/>
+        <w:ind w:left="-300" w:right="-300"/>
+        <w:textAlignment w:val="baseline"/>
+        <w:rPr>
+          <w:rFonts w:ascii="Times New Roman" w:eastAsia="Times New Roman" w:hAnsi="Times New Roman" w:cs="Times New Roman"/>
+          <w:color w:val="FFFFFF"/>
+          <w:sz w:val="24"/>
+          <w:szCs w:val="24"/>
+          <w:bdr w:val="none" w:sz="0" w:space="0" w:color="auto" w:frame="1"/>
+        </w:rPr>
+      </w:pPr>
+      <w:r>
+        <w:rPr>
+          <w:rFonts w:ascii="Times New Roman" w:eastAsia="Times New Roman" w:hAnsi="Times New Roman" w:cs="Times New Roman"/>
+          <w:color w:val="FFFFFF"/>
+          <w:sz w:val="24"/>
+          <w:szCs w:val="24"/>
+          <w:bdr w:val="none" w:sz="0" w:space="0" w:color="auto" w:frame="1"/>
+        </w:rPr>
+        <w:t># Message when files have not been staged (git add)</w:t>
+      </w:r>
+    </w:p>
+    <w:p>
+      <w:pPr>
+        <w:shd w:val="clear" w:color="auto" w:fill="2E3034"/>
+        <w:tabs>
+          <w:tab w:val="left" w:pos="916"/>
+          <w:tab w:val="left" w:pos="1832"/>
+          <w:tab w:val="left" w:pos="2748"/>
+          <w:tab w:val="left" w:pos="3664"/>
+          <w:tab w:val="left" w:pos="4580"/>
+          <w:tab w:val="left" w:pos="5496"/>
+          <w:tab w:val="left" w:pos="6412"/>
+          <w:tab w:val="left" w:pos="7328"/>
+          <w:tab w:val="left" w:pos="8244"/>
+          <w:tab w:val="left" w:pos="9160"/>
+          <w:tab w:val="left" w:pos="10076"/>
+          <w:tab w:val="left" w:pos="10992"/>
+          <w:tab w:val="left" w:pos="11908"/>
+          <w:tab w:val="left" w:pos="12824"/>
+          <w:tab w:val="left" w:pos="13740"/>
+          <w:tab w:val="left" w:pos="14656"/>
+        </w:tabs>
+        <w:spacing w:after="0" w:line="240" w:lineRule="auto"/>
+        <w:ind w:left="-300" w:right="-300"/>
+        <w:textAlignment w:val="baseline"/>
+        <w:rPr>
+          <w:rFonts w:ascii="Times New Roman" w:eastAsia="Times New Roman" w:hAnsi="Times New Roman" w:cs="Times New Roman"/>
+          <w:color w:val="FFFFFF"/>
+          <w:sz w:val="24"/>
+          <w:szCs w:val="24"/>
+          <w:bdr w:val="none" w:sz="0" w:space="0" w:color="auto" w:frame="1"/>
+        </w:rPr>
+      </w:pPr>
+      <w:r>
+        <w:rPr>
+          <w:rFonts w:ascii="Times New Roman" w:eastAsia="Times New Roman" w:hAnsi="Times New Roman" w:cs="Times New Roman"/>
+          <w:color w:val="FFFFFF"/>
+          <w:sz w:val="24"/>
+          <w:szCs w:val="24"/>
+          <w:bdr w:val="none" w:sz="0" w:space="0" w:color="auto" w:frame="1"/>
+        </w:rPr>
+        <w:t>$ git status</w:t>
+      </w:r>
+    </w:p>
+    <w:p>
+      <w:pPr>
+        <w:shd w:val="clear" w:color="auto" w:fill="2E3034"/>
+        <w:tabs>
+          <w:tab w:val="left" w:pos="916"/>
+          <w:tab w:val="left" w:pos="1832"/>
+          <w:tab w:val="left" w:pos="2748"/>
+          <w:tab w:val="left" w:pos="3664"/>
+          <w:tab w:val="left" w:pos="4580"/>
+          <w:tab w:val="left" w:pos="5496"/>
+          <w:tab w:val="left" w:pos="6412"/>
+          <w:tab w:val="left" w:pos="7328"/>
+          <w:tab w:val="left" w:pos="8244"/>
+          <w:tab w:val="left" w:pos="9160"/>
+          <w:tab w:val="left" w:pos="10076"/>
+          <w:tab w:val="left" w:pos="10992"/>
+          <w:tab w:val="left" w:pos="11908"/>
+          <w:tab w:val="left" w:pos="12824"/>
+          <w:tab w:val="left" w:pos="13740"/>
+          <w:tab w:val="left" w:pos="14656"/>
+        </w:tabs>
+        <w:spacing w:after="0" w:line="240" w:lineRule="auto"/>
+        <w:ind w:left="-300" w:right="-300"/>
+        <w:textAlignment w:val="baseline"/>
+        <w:rPr>
+          <w:rFonts w:ascii="Times New Roman" w:eastAsia="Times New Roman" w:hAnsi="Times New Roman" w:cs="Times New Roman"/>
+          <w:color w:val="FFFFFF"/>
+          <w:sz w:val="24"/>
+          <w:szCs w:val="24"/>
+          <w:bdr w:val="none" w:sz="0" w:space="0" w:color="auto" w:frame="1"/>
+        </w:rPr>
+      </w:pPr>
+      <w:r>
+        <w:rPr>
+          <w:rFonts w:ascii="Times New Roman" w:eastAsia="Times New Roman" w:hAnsi="Times New Roman" w:cs="Times New Roman"/>
+          <w:color w:val="FFFFFF"/>
+          <w:sz w:val="24"/>
+          <w:szCs w:val="24"/>
+          <w:bdr w:val="none" w:sz="0" w:space="0" w:color="auto" w:frame="1"/>
+        </w:rPr>
+        <w:t>On branch SecretTesting</w:t>
+      </w:r>
+    </w:p>
+    <w:p>
+      <w:pPr>
+        <w:shd w:val="clear" w:color="auto" w:fill="2E3034"/>
+        <w:tabs>
+          <w:tab w:val="left" w:pos="916"/>
+          <w:tab w:val="left" w:pos="1832"/>
+          <w:tab w:val="left" w:pos="2748"/>
+          <w:tab w:val="left" w:pos="3664"/>
+          <w:tab w:val="left" w:pos="4580"/>
+          <w:tab w:val="left" w:pos="5496"/>
+          <w:tab w:val="left" w:pos="6412"/>
+          <w:tab w:val="left" w:pos="7328"/>
+          <w:tab w:val="left" w:pos="8244"/>
+          <w:tab w:val="left" w:pos="9160"/>
+          <w:tab w:val="left" w:pos="10076"/>
+          <w:tab w:val="left" w:pos="10992"/>
+          <w:tab w:val="left" w:pos="11908"/>
+          <w:tab w:val="left" w:pos="12824"/>
+          <w:tab w:val="left" w:pos="13740"/>
+          <w:tab w:val="left" w:pos="14656"/>
+        </w:tabs>
+        <w:spacing w:after="0" w:line="240" w:lineRule="auto"/>
+        <w:ind w:left="-300" w:right="-300"/>
+        <w:textAlignment w:val="baseline"/>
+        <w:rPr>
+          <w:rFonts w:ascii="Times New Roman" w:eastAsia="Times New Roman" w:hAnsi="Times New Roman" w:cs="Times New Roman"/>
+          <w:color w:val="FFFFFF"/>
+          <w:sz w:val="24"/>
+          <w:szCs w:val="24"/>
+          <w:bdr w:val="none" w:sz="0" w:space="0" w:color="auto" w:frame="1"/>
+        </w:rPr>
+      </w:pPr>
+      <w:r>
+        <w:rPr>
+          <w:rFonts w:ascii="Times New Roman" w:eastAsia="Times New Roman" w:hAnsi="Times New Roman" w:cs="Times New Roman"/>
+          <w:color w:val="FFFFFF"/>
+          <w:sz w:val="24"/>
+          <w:szCs w:val="24"/>
+          <w:bdr w:val="none" w:sz="0" w:space="0" w:color="auto" w:frame="1"/>
+        </w:rPr>
+        <w:t>Untracked files:</w:t>
+      </w:r>
+    </w:p>
+    <w:p>
+      <w:pPr>
+        <w:shd w:val="clear" w:color="auto" w:fill="2E3034"/>
+        <w:tabs>
+          <w:tab w:val="left" w:pos="916"/>
+          <w:tab w:val="left" w:pos="1832"/>
+          <w:tab w:val="left" w:pos="2748"/>
+          <w:tab w:val="left" w:pos="3664"/>
+          <w:tab w:val="left" w:pos="4580"/>
+          <w:tab w:val="left" w:pos="5496"/>
+          <w:tab w:val="left" w:pos="6412"/>
+          <w:tab w:val="left" w:pos="7328"/>
+          <w:tab w:val="left" w:pos="8244"/>
+          <w:tab w:val="left" w:pos="9160"/>
+          <w:tab w:val="left" w:pos="10076"/>
+          <w:tab w:val="left" w:pos="10992"/>
+          <w:tab w:val="left" w:pos="11908"/>
+          <w:tab w:val="left" w:pos="12824"/>
+          <w:tab w:val="left" w:pos="13740"/>
+          <w:tab w:val="left" w:pos="14656"/>
+        </w:tabs>
+        <w:spacing w:after="0" w:line="240" w:lineRule="auto"/>
+        <w:ind w:left="-300" w:right="-300"/>
+        <w:textAlignment w:val="baseline"/>
+        <w:rPr>
+          <w:rFonts w:ascii="Times New Roman" w:eastAsia="Times New Roman" w:hAnsi="Times New Roman" w:cs="Times New Roman"/>
+          <w:color w:val="FFFFFF"/>
+          <w:sz w:val="24"/>
+          <w:szCs w:val="24"/>
+          <w:bdr w:val="none" w:sz="0" w:space="0" w:color="auto" w:frame="1"/>
+        </w:rPr>
+      </w:pPr>
+      <w:r>
+        <w:rPr>
+          <w:rFonts w:ascii="Times New Roman" w:eastAsia="Times New Roman" w:hAnsi="Times New Roman" w:cs="Times New Roman"/>
+          <w:color w:val="FFFFFF"/>
+          <w:sz w:val="24"/>
+          <w:szCs w:val="24"/>
+          <w:bdr w:val="none" w:sz="0" w:space="0" w:color="auto" w:frame="1"/>
+        </w:rPr>
+        <w:t xml:space="preserve">  (use "git add &lt;file&gt;..." to include in what will be committed)</w:t>
+      </w:r>
+    </w:p>
+    <w:p>
+      <w:pPr>
+        <w:shd w:val="clear" w:color="auto" w:fill="2E3034"/>
+        <w:tabs>
+          <w:tab w:val="left" w:pos="916"/>
+          <w:tab w:val="left" w:pos="1832"/>
+          <w:tab w:val="left" w:pos="2748"/>
+          <w:tab w:val="left" w:pos="3664"/>
+          <w:tab w:val="left" w:pos="4580"/>
+          <w:tab w:val="left" w:pos="5496"/>
+          <w:tab w:val="left" w:pos="6412"/>
+          <w:tab w:val="left" w:pos="7328"/>
+          <w:tab w:val="left" w:pos="8244"/>
+          <w:tab w:val="left" w:pos="9160"/>
+          <w:tab w:val="left" w:pos="10076"/>
+          <w:tab w:val="left" w:pos="10992"/>
+          <w:tab w:val="left" w:pos="11908"/>
+          <w:tab w:val="left" w:pos="12824"/>
+          <w:tab w:val="left" w:pos="13740"/>
+          <w:tab w:val="left" w:pos="14656"/>
+        </w:tabs>
+        <w:spacing w:after="0" w:line="240" w:lineRule="auto"/>
+        <w:ind w:left="-300" w:right="-300"/>
+        <w:textAlignment w:val="baseline"/>
+        <w:rPr>
+          <w:rFonts w:ascii="Times New Roman" w:eastAsia="Times New Roman" w:hAnsi="Times New Roman" w:cs="Times New Roman"/>
+          <w:color w:val="FFFFFF"/>
+          <w:sz w:val="24"/>
+          <w:szCs w:val="24"/>
+          <w:bdr w:val="none" w:sz="0" w:space="0" w:color="auto" w:frame="1"/>
+        </w:rPr>
+      </w:pPr>
+    </w:p>
+    <w:p>
+      <w:pPr>
+        <w:shd w:val="clear" w:color="auto" w:fill="2E3034"/>
+        <w:tabs>
+          <w:tab w:val="left" w:pos="916"/>
+          <w:tab w:val="left" w:pos="1832"/>
+          <w:tab w:val="left" w:pos="2748"/>
+          <w:tab w:val="left" w:pos="3664"/>
+          <w:tab w:val="left" w:pos="4580"/>
+          <w:tab w:val="left" w:pos="5496"/>
+          <w:tab w:val="left" w:pos="6412"/>
+          <w:tab w:val="left" w:pos="7328"/>
+          <w:tab w:val="left" w:pos="8244"/>
+          <w:tab w:val="left" w:pos="9160"/>
+          <w:tab w:val="left" w:pos="10076"/>
+          <w:tab w:val="left" w:pos="10992"/>
+          <w:tab w:val="left" w:pos="11908"/>
+          <w:tab w:val="left" w:pos="12824"/>
+          <w:tab w:val="left" w:pos="13740"/>
+          <w:tab w:val="left" w:pos="14656"/>
+        </w:tabs>
+        <w:spacing w:after="0" w:line="240" w:lineRule="auto"/>
+        <w:ind w:left="-300" w:right="-300"/>
+        <w:textAlignment w:val="baseline"/>
+        <w:rPr>
+          <w:rFonts w:ascii="Times New Roman" w:eastAsia="Times New Roman" w:hAnsi="Times New Roman" w:cs="Times New Roman"/>
+          <w:color w:val="FFFFFF"/>
+          <w:sz w:val="24"/>
+          <w:szCs w:val="24"/>
+          <w:bdr w:val="none" w:sz="0" w:space="0" w:color="auto" w:frame="1"/>
+        </w:rPr>
+      </w:pPr>
+      <w:r>
+        <w:rPr>
+          <w:rFonts w:ascii="Times New Roman" w:eastAsia="Times New Roman" w:hAnsi="Times New Roman" w:cs="Times New Roman"/>
+          <w:color w:val="FFFFFF"/>
+          <w:sz w:val="24"/>
+          <w:szCs w:val="24"/>
+          <w:bdr w:val="none" w:sz="0" w:space="0" w:color="auto" w:frame="1"/>
+        </w:rPr>
+        <w:t xml:space="preserve">  </w:t>
+      </w:r>
+      <w:r>
+        <w:rPr>
+          <w:rFonts w:ascii="Times New Roman" w:eastAsia="Times New Roman" w:hAnsi="Times New Roman" w:cs="Times New Roman"/>
+          <w:color w:val="FFFFFF"/>
+          <w:sz w:val="24"/>
+          <w:szCs w:val="24"/>
+          <w:bdr w:val="none" w:sz="0" w:space="0" w:color="auto" w:frame="1"/>
+        </w:rPr>
+        <w:tab/>
+      </w:r>
+      <w:r>
+        <w:rPr>
+          <w:rFonts w:ascii="Times New Roman" w:eastAsia="Times New Roman" w:hAnsi="Times New Roman" w:cs="Times New Roman"/>
+          <w:color w:val="F78163"/>
+          <w:sz w:val="24"/>
+          <w:szCs w:val="24"/>
+          <w:bdr w:val="none" w:sz="0" w:space="0" w:color="auto" w:frame="1"/>
+        </w:rPr>
+        <w:t>homepage/index.html</w:t>
+      </w:r>
+    </w:p>
+    <w:p>
+      <w:pPr>
+        <w:shd w:val="clear" w:color="auto" w:fill="2E3034"/>
+        <w:tabs>
+          <w:tab w:val="left" w:pos="916"/>
+          <w:tab w:val="left" w:pos="1832"/>
+          <w:tab w:val="left" w:pos="2748"/>
+          <w:tab w:val="left" w:pos="3664"/>
+          <w:tab w:val="left" w:pos="4580"/>
+          <w:tab w:val="left" w:pos="5496"/>
+          <w:tab w:val="left" w:pos="6412"/>
+          <w:tab w:val="left" w:pos="7328"/>
+          <w:tab w:val="left" w:pos="8244"/>
+          <w:tab w:val="left" w:pos="9160"/>
+          <w:tab w:val="left" w:pos="10076"/>
+          <w:tab w:val="left" w:pos="10992"/>
+          <w:tab w:val="left" w:pos="11908"/>
+          <w:tab w:val="left" w:pos="12824"/>
+          <w:tab w:val="left" w:pos="13740"/>
+          <w:tab w:val="left" w:pos="14656"/>
+        </w:tabs>
+        <w:spacing w:after="0" w:line="240" w:lineRule="auto"/>
+        <w:ind w:left="-300" w:right="-300"/>
+        <w:textAlignment w:val="baseline"/>
+        <w:rPr>
+          <w:rFonts w:ascii="Times New Roman" w:eastAsia="Times New Roman" w:hAnsi="Times New Roman" w:cs="Times New Roman"/>
+          <w:color w:val="FFFFFF"/>
+          <w:sz w:val="24"/>
+          <w:szCs w:val="24"/>
+          <w:bdr w:val="none" w:sz="0" w:space="0" w:color="auto" w:frame="1"/>
+        </w:rPr>
+      </w:pPr>
+    </w:p>
+    <w:p>
+      <w:pPr>
+        <w:shd w:val="clear" w:color="auto" w:fill="2E3034"/>
+        <w:tabs>
+          <w:tab w:val="left" w:pos="916"/>
+          <w:tab w:val="left" w:pos="1832"/>
+          <w:tab w:val="left" w:pos="2748"/>
+          <w:tab w:val="left" w:pos="3664"/>
+          <w:tab w:val="left" w:pos="4580"/>
+          <w:tab w:val="left" w:pos="5496"/>
+          <w:tab w:val="left" w:pos="6412"/>
+          <w:tab w:val="left" w:pos="7328"/>
+          <w:tab w:val="left" w:pos="8244"/>
+          <w:tab w:val="left" w:pos="9160"/>
+          <w:tab w:val="left" w:pos="10076"/>
+          <w:tab w:val="left" w:pos="10992"/>
+          <w:tab w:val="left" w:pos="11908"/>
+          <w:tab w:val="left" w:pos="12824"/>
+          <w:tab w:val="left" w:pos="13740"/>
+          <w:tab w:val="left" w:pos="14656"/>
+        </w:tabs>
+        <w:spacing w:after="0" w:line="240" w:lineRule="auto"/>
+        <w:ind w:left="-300" w:right="-300"/>
+        <w:textAlignment w:val="baseline"/>
+        <w:rPr>
+          <w:rFonts w:ascii="Times New Roman" w:eastAsia="Times New Roman" w:hAnsi="Times New Roman" w:cs="Times New Roman"/>
+          <w:color w:val="FFFFFF"/>
+          <w:sz w:val="24"/>
+          <w:szCs w:val="24"/>
+          <w:bdr w:val="none" w:sz="0" w:space="0" w:color="auto" w:frame="1"/>
+        </w:rPr>
+      </w:pPr>
+      <w:r>
+        <w:rPr>
+          <w:rFonts w:ascii="Times New Roman" w:eastAsia="Times New Roman" w:hAnsi="Times New Roman" w:cs="Times New Roman"/>
+          <w:color w:val="FFFFFF"/>
+          <w:sz w:val="24"/>
+          <w:szCs w:val="24"/>
+          <w:bdr w:val="none" w:sz="0" w:space="0" w:color="auto" w:frame="1"/>
+        </w:rPr>
+        <w:t># Message when files have been not been committed (git commit)</w:t>
+      </w:r>
+    </w:p>
+    <w:p>
+      <w:pPr>
+        <w:shd w:val="clear" w:color="auto" w:fill="2E3034"/>
+        <w:tabs>
+          <w:tab w:val="left" w:pos="916"/>
+          <w:tab w:val="left" w:pos="1832"/>
+          <w:tab w:val="left" w:pos="2748"/>
+          <w:tab w:val="left" w:pos="3664"/>
+          <w:tab w:val="left" w:pos="4580"/>
+          <w:tab w:val="left" w:pos="5496"/>
+          <w:tab w:val="left" w:pos="6412"/>
+          <w:tab w:val="left" w:pos="7328"/>
+          <w:tab w:val="left" w:pos="8244"/>
+          <w:tab w:val="left" w:pos="9160"/>
+          <w:tab w:val="left" w:pos="10076"/>
+          <w:tab w:val="left" w:pos="10992"/>
+          <w:tab w:val="left" w:pos="11908"/>
+          <w:tab w:val="left" w:pos="12824"/>
+          <w:tab w:val="left" w:pos="13740"/>
+          <w:tab w:val="left" w:pos="14656"/>
+        </w:tabs>
+        <w:spacing w:after="0" w:line="240" w:lineRule="auto"/>
+        <w:ind w:left="-300" w:right="-300"/>
+        <w:textAlignment w:val="baseline"/>
+        <w:rPr>
+          <w:rFonts w:ascii="Times New Roman" w:eastAsia="Times New Roman" w:hAnsi="Times New Roman" w:cs="Times New Roman"/>
+          <w:color w:val="FFFFFF"/>
+          <w:sz w:val="24"/>
+          <w:szCs w:val="24"/>
+          <w:bdr w:val="none" w:sz="0" w:space="0" w:color="auto" w:frame="1"/>
+        </w:rPr>
+      </w:pPr>
+      <w:r>
+        <w:rPr>
+          <w:rFonts w:ascii="Times New Roman" w:eastAsia="Times New Roman" w:hAnsi="Times New Roman" w:cs="Times New Roman"/>
+          <w:color w:val="FFFFFF"/>
+          <w:sz w:val="24"/>
+          <w:szCs w:val="24"/>
+          <w:bdr w:val="none" w:sz="0" w:space="0" w:color="auto" w:frame="1"/>
+        </w:rPr>
+        <w:t>$ git status</w:t>
+      </w:r>
+    </w:p>
+    <w:p>
+      <w:pPr>
+        <w:shd w:val="clear" w:color="auto" w:fill="2E3034"/>
+        <w:tabs>
+          <w:tab w:val="left" w:pos="916"/>
+          <w:tab w:val="left" w:pos="1832"/>
+          <w:tab w:val="left" w:pos="2748"/>
+          <w:tab w:val="left" w:pos="3664"/>
+          <w:tab w:val="left" w:pos="4580"/>
+          <w:tab w:val="left" w:pos="5496"/>
+          <w:tab w:val="left" w:pos="6412"/>
+          <w:tab w:val="left" w:pos="7328"/>
+          <w:tab w:val="left" w:pos="8244"/>
+          <w:tab w:val="left" w:pos="9160"/>
+          <w:tab w:val="left" w:pos="10076"/>
+          <w:tab w:val="left" w:pos="10992"/>
+          <w:tab w:val="left" w:pos="11908"/>
+          <w:tab w:val="left" w:pos="12824"/>
+          <w:tab w:val="left" w:pos="13740"/>
+          <w:tab w:val="left" w:pos="14656"/>
+        </w:tabs>
+        <w:spacing w:after="0" w:line="240" w:lineRule="auto"/>
+        <w:ind w:left="-300" w:right="-300"/>
+        <w:textAlignment w:val="baseline"/>
+        <w:rPr>
+          <w:rFonts w:ascii="Times New Roman" w:eastAsia="Times New Roman" w:hAnsi="Times New Roman" w:cs="Times New Roman"/>
+          <w:color w:val="FFFFFF"/>
+          <w:sz w:val="24"/>
+          <w:szCs w:val="24"/>
+          <w:bdr w:val="none" w:sz="0" w:space="0" w:color="auto" w:frame="1"/>
+        </w:rPr>
+      </w:pPr>
+      <w:r>
+        <w:rPr>
+          <w:rFonts w:ascii="Times New Roman" w:eastAsia="Times New Roman" w:hAnsi="Times New Roman" w:cs="Times New Roman"/>
+          <w:color w:val="FFFFFF"/>
+          <w:sz w:val="24"/>
+          <w:szCs w:val="24"/>
+          <w:bdr w:val="none" w:sz="0" w:space="0" w:color="auto" w:frame="1"/>
+        </w:rPr>
+        <w:t>On branch SecretTesting</w:t>
+      </w:r>
+    </w:p>
+    <w:p>
+      <w:pPr>
+        <w:shd w:val="clear" w:color="auto" w:fill="2E3034"/>
+        <w:tabs>
+          <w:tab w:val="left" w:pos="916"/>
+          <w:tab w:val="left" w:pos="1832"/>
+          <w:tab w:val="left" w:pos="2748"/>
+          <w:tab w:val="left" w:pos="3664"/>
+          <w:tab w:val="left" w:pos="4580"/>
+          <w:tab w:val="left" w:pos="5496"/>
+          <w:tab w:val="left" w:pos="6412"/>
+          <w:tab w:val="left" w:pos="7328"/>
+          <w:tab w:val="left" w:pos="8244"/>
+          <w:tab w:val="left" w:pos="9160"/>
+          <w:tab w:val="left" w:pos="10076"/>
+          <w:tab w:val="left" w:pos="10992"/>
+          <w:tab w:val="left" w:pos="11908"/>
+          <w:tab w:val="left" w:pos="12824"/>
+          <w:tab w:val="left" w:pos="13740"/>
+          <w:tab w:val="left" w:pos="14656"/>
+        </w:tabs>
+        <w:spacing w:after="0" w:line="240" w:lineRule="auto"/>
+        <w:ind w:left="-300" w:right="-300"/>
+        <w:textAlignment w:val="baseline"/>
+        <w:rPr>
+          <w:rFonts w:ascii="Times New Roman" w:eastAsia="Times New Roman" w:hAnsi="Times New Roman" w:cs="Times New Roman"/>
+          <w:color w:val="FFFFFF"/>
+          <w:sz w:val="24"/>
+          <w:szCs w:val="24"/>
+          <w:bdr w:val="none" w:sz="0" w:space="0" w:color="auto" w:frame="1"/>
+        </w:rPr>
+      </w:pPr>
+      <w:r>
+        <w:rPr>
+          <w:rFonts w:ascii="Times New Roman" w:eastAsia="Times New Roman" w:hAnsi="Times New Roman" w:cs="Times New Roman"/>
+          <w:color w:val="FFFFFF"/>
+          <w:sz w:val="24"/>
+          <w:szCs w:val="24"/>
+          <w:bdr w:val="none" w:sz="0" w:space="0" w:color="auto" w:frame="1"/>
+        </w:rPr>
+        <w:t>Your branch is up-to-date with 'origin/SecretTesting'.</w:t>
+      </w:r>
+    </w:p>
+    <w:p>
+      <w:pPr>
+        <w:shd w:val="clear" w:color="auto" w:fill="2E3034"/>
+        <w:tabs>
+          <w:tab w:val="left" w:pos="916"/>
+          <w:tab w:val="left" w:pos="1832"/>
+          <w:tab w:val="left" w:pos="2748"/>
+          <w:tab w:val="left" w:pos="3664"/>
+          <w:tab w:val="left" w:pos="4580"/>
+          <w:tab w:val="left" w:pos="5496"/>
+          <w:tab w:val="left" w:pos="6412"/>
+          <w:tab w:val="left" w:pos="7328"/>
+          <w:tab w:val="left" w:pos="8244"/>
+          <w:tab w:val="left" w:pos="9160"/>
+          <w:tab w:val="left" w:pos="10076"/>
+          <w:tab w:val="left" w:pos="10992"/>
+          <w:tab w:val="left" w:pos="11908"/>
+          <w:tab w:val="left" w:pos="12824"/>
+          <w:tab w:val="left" w:pos="13740"/>
+          <w:tab w:val="left" w:pos="14656"/>
+        </w:tabs>
+        <w:spacing w:after="0" w:line="240" w:lineRule="auto"/>
+        <w:ind w:left="-300" w:right="-300"/>
+        <w:textAlignment w:val="baseline"/>
+        <w:rPr>
+          <w:rFonts w:ascii="Times New Roman" w:eastAsia="Times New Roman" w:hAnsi="Times New Roman" w:cs="Times New Roman"/>
+          <w:color w:val="FFFFFF"/>
+          <w:sz w:val="24"/>
+          <w:szCs w:val="24"/>
+          <w:bdr w:val="none" w:sz="0" w:space="0" w:color="auto" w:frame="1"/>
+        </w:rPr>
+      </w:pPr>
+      <w:r>
+        <w:rPr>
+          <w:rFonts w:ascii="Times New Roman" w:eastAsia="Times New Roman" w:hAnsi="Times New Roman" w:cs="Times New Roman"/>
+          <w:color w:val="FFFFFF"/>
+          <w:sz w:val="24"/>
+          <w:szCs w:val="24"/>
+          <w:bdr w:val="none" w:sz="0" w:space="0" w:color="auto" w:frame="1"/>
+        </w:rPr>
+        <w:t>Changes to be committed:</w:t>
+      </w:r>
+    </w:p>
+    <w:p>
+      <w:pPr>
+        <w:shd w:val="clear" w:color="auto" w:fill="2E3034"/>
+        <w:tabs>
+          <w:tab w:val="left" w:pos="916"/>
+          <w:tab w:val="left" w:pos="1832"/>
+          <w:tab w:val="left" w:pos="2748"/>
+          <w:tab w:val="left" w:pos="3664"/>
+          <w:tab w:val="left" w:pos="4580"/>
+          <w:tab w:val="left" w:pos="5496"/>
+          <w:tab w:val="left" w:pos="6412"/>
+          <w:tab w:val="left" w:pos="7328"/>
+          <w:tab w:val="left" w:pos="8244"/>
+          <w:tab w:val="left" w:pos="9160"/>
+          <w:tab w:val="left" w:pos="10076"/>
+          <w:tab w:val="left" w:pos="10992"/>
+          <w:tab w:val="left" w:pos="11908"/>
+          <w:tab w:val="left" w:pos="12824"/>
+          <w:tab w:val="left" w:pos="13740"/>
+          <w:tab w:val="left" w:pos="14656"/>
+        </w:tabs>
+        <w:spacing w:after="0" w:line="240" w:lineRule="auto"/>
+        <w:ind w:left="-300" w:right="-300"/>
+        <w:textAlignment w:val="baseline"/>
+        <w:rPr>
+          <w:rFonts w:ascii="Times New Roman" w:eastAsia="Times New Roman" w:hAnsi="Times New Roman" w:cs="Times New Roman"/>
+          <w:color w:val="FFFFFF"/>
+          <w:sz w:val="24"/>
+          <w:szCs w:val="24"/>
+          <w:bdr w:val="none" w:sz="0" w:space="0" w:color="auto" w:frame="1"/>
+        </w:rPr>
+      </w:pPr>
+      <w:r>
+        <w:rPr>
+          <w:rFonts w:ascii="Times New Roman" w:eastAsia="Times New Roman" w:hAnsi="Times New Roman" w:cs="Times New Roman"/>
+          <w:color w:val="FFFFFF"/>
+          <w:sz w:val="24"/>
+          <w:szCs w:val="24"/>
+          <w:bdr w:val="none" w:sz="0" w:space="0" w:color="auto" w:frame="1"/>
+        </w:rPr>
+        <w:t xml:space="preserve">  (use "git reset HEAD &lt;file&gt;..." to unstage)</w:t>
+      </w:r>
+    </w:p>
+    <w:p>
+      <w:pPr>
+        <w:shd w:val="clear" w:color="auto" w:fill="2E3034"/>
+        <w:tabs>
+          <w:tab w:val="left" w:pos="916"/>
+          <w:tab w:val="left" w:pos="1832"/>
+          <w:tab w:val="left" w:pos="2748"/>
+          <w:tab w:val="left" w:pos="3664"/>
+          <w:tab w:val="left" w:pos="4580"/>
+          <w:tab w:val="left" w:pos="5496"/>
+          <w:tab w:val="left" w:pos="6412"/>
+          <w:tab w:val="left" w:pos="7328"/>
+          <w:tab w:val="left" w:pos="8244"/>
+          <w:tab w:val="left" w:pos="9160"/>
+          <w:tab w:val="left" w:pos="10076"/>
+          <w:tab w:val="left" w:pos="10992"/>
+          <w:tab w:val="left" w:pos="11908"/>
+          <w:tab w:val="left" w:pos="12824"/>
+          <w:tab w:val="left" w:pos="13740"/>
+          <w:tab w:val="left" w:pos="14656"/>
+        </w:tabs>
+        <w:spacing w:after="0" w:line="240" w:lineRule="auto"/>
+        <w:ind w:left="-300" w:right="-300"/>
+        <w:textAlignment w:val="baseline"/>
+        <w:rPr>
+          <w:rFonts w:ascii="Times New Roman" w:eastAsia="Times New Roman" w:hAnsi="Times New Roman" w:cs="Times New Roman"/>
+          <w:color w:val="FFFFFF"/>
+          <w:sz w:val="24"/>
+          <w:szCs w:val="24"/>
+          <w:bdr w:val="none" w:sz="0" w:space="0" w:color="auto" w:frame="1"/>
+        </w:rPr>
+      </w:pPr>
+    </w:p>
+    <w:p>
+      <w:pPr>
+        <w:shd w:val="clear" w:color="auto" w:fill="2E3034"/>
+        <w:tabs>
+          <w:tab w:val="left" w:pos="916"/>
+          <w:tab w:val="left" w:pos="1832"/>
+          <w:tab w:val="left" w:pos="2748"/>
+          <w:tab w:val="left" w:pos="3664"/>
+          <w:tab w:val="left" w:pos="4580"/>
+          <w:tab w:val="left" w:pos="5496"/>
+          <w:tab w:val="left" w:pos="6412"/>
+          <w:tab w:val="left" w:pos="7328"/>
+          <w:tab w:val="left" w:pos="8244"/>
+          <w:tab w:val="left" w:pos="9160"/>
+          <w:tab w:val="left" w:pos="10076"/>
+          <w:tab w:val="left" w:pos="10992"/>
+          <w:tab w:val="left" w:pos="11908"/>
+          <w:tab w:val="left" w:pos="12824"/>
+          <w:tab w:val="left" w:pos="13740"/>
+          <w:tab w:val="left" w:pos="14656"/>
+        </w:tabs>
+        <w:spacing w:after="0" w:line="240" w:lineRule="auto"/>
+        <w:ind w:left="-300" w:right="-300"/>
+        <w:textAlignment w:val="baseline"/>
+        <w:rPr>
+          <w:rFonts w:ascii="Times New Roman" w:eastAsia="Times New Roman" w:hAnsi="Times New Roman" w:cs="Times New Roman"/>
+          <w:color w:val="FFFFFF"/>
+          <w:sz w:val="24"/>
+          <w:szCs w:val="24"/>
+          <w:bdr w:val="none" w:sz="0" w:space="0" w:color="auto" w:frame="1"/>
+        </w:rPr>
+      </w:pPr>
+      <w:r>
+        <w:rPr>
+          <w:rFonts w:ascii="Times New Roman" w:eastAsia="Times New Roman" w:hAnsi="Times New Roman" w:cs="Times New Roman"/>
+          <w:color w:val="FFFFFF"/>
+          <w:sz w:val="24"/>
+          <w:szCs w:val="24"/>
+          <w:bdr w:val="none" w:sz="0" w:space="0" w:color="auto" w:frame="1"/>
+        </w:rPr>
+        <w:t xml:space="preserve">        </w:t>
+      </w:r>
+      <w:r>
+        <w:rPr>
+          <w:rFonts w:ascii="Times New Roman" w:eastAsia="Times New Roman" w:hAnsi="Times New Roman" w:cs="Times New Roman"/>
+          <w:color w:val="A9CC2D"/>
+          <w:sz w:val="24"/>
+          <w:szCs w:val="24"/>
+          <w:bdr w:val="none" w:sz="0" w:space="0" w:color="auto" w:frame="1"/>
+        </w:rPr>
+        <w:t>new file:   homepage/index.html</w:t>
+      </w:r>
+    </w:p>
+    <w:p>
+      <w:pPr>
+        <w:shd w:val="clear" w:color="auto" w:fill="2E3034"/>
+        <w:tabs>
+          <w:tab w:val="left" w:pos="916"/>
+          <w:tab w:val="left" w:pos="1832"/>
+          <w:tab w:val="left" w:pos="2748"/>
+          <w:tab w:val="left" w:pos="3664"/>
+          <w:tab w:val="left" w:pos="4580"/>
+          <w:tab w:val="left" w:pos="5496"/>
+          <w:tab w:val="left" w:pos="6412"/>
+          <w:tab w:val="left" w:pos="7328"/>
+          <w:tab w:val="left" w:pos="8244"/>
+          <w:tab w:val="left" w:pos="9160"/>
+          <w:tab w:val="left" w:pos="10076"/>
+          <w:tab w:val="left" w:pos="10992"/>
+          <w:tab w:val="left" w:pos="11908"/>
+          <w:tab w:val="left" w:pos="12824"/>
+          <w:tab w:val="left" w:pos="13740"/>
+          <w:tab w:val="left" w:pos="14656"/>
+        </w:tabs>
+        <w:spacing w:after="0" w:line="240" w:lineRule="auto"/>
+        <w:ind w:left="-300" w:right="-300"/>
+        <w:textAlignment w:val="baseline"/>
+        <w:rPr>
+          <w:rFonts w:ascii="Times New Roman" w:eastAsia="Times New Roman" w:hAnsi="Times New Roman" w:cs="Times New Roman"/>
+          <w:color w:val="FFFFFF"/>
+          <w:sz w:val="24"/>
+          <w:szCs w:val="24"/>
+          <w:bdr w:val="none" w:sz="0" w:space="0" w:color="auto" w:frame="1"/>
+        </w:rPr>
+      </w:pPr>
+    </w:p>
+    <w:p>
+      <w:pPr>
+        <w:shd w:val="clear" w:color="auto" w:fill="2E3034"/>
+        <w:tabs>
+          <w:tab w:val="left" w:pos="916"/>
+          <w:tab w:val="left" w:pos="1832"/>
+          <w:tab w:val="left" w:pos="2748"/>
+          <w:tab w:val="left" w:pos="3664"/>
+          <w:tab w:val="left" w:pos="4580"/>
+          <w:tab w:val="left" w:pos="5496"/>
+          <w:tab w:val="left" w:pos="6412"/>
+          <w:tab w:val="left" w:pos="7328"/>
+          <w:tab w:val="left" w:pos="8244"/>
+          <w:tab w:val="left" w:pos="9160"/>
+          <w:tab w:val="left" w:pos="10076"/>
+          <w:tab w:val="left" w:pos="10992"/>
+          <w:tab w:val="left" w:pos="11908"/>
+          <w:tab w:val="left" w:pos="12824"/>
+          <w:tab w:val="left" w:pos="13740"/>
+          <w:tab w:val="left" w:pos="14656"/>
+        </w:tabs>
+        <w:spacing w:after="0" w:line="240" w:lineRule="auto"/>
+        <w:ind w:left="-300" w:right="-300"/>
+        <w:textAlignment w:val="baseline"/>
+        <w:rPr>
+          <w:rFonts w:ascii="Times New Roman" w:eastAsia="Times New Roman" w:hAnsi="Times New Roman" w:cs="Times New Roman"/>
+          <w:color w:val="FFFFFF"/>
+          <w:sz w:val="24"/>
+          <w:szCs w:val="24"/>
+          <w:bdr w:val="none" w:sz="0" w:space="0" w:color="auto" w:frame="1"/>
+        </w:rPr>
+      </w:pPr>
+      <w:r>
+        <w:rPr>
+          <w:rFonts w:ascii="Times New Roman" w:eastAsia="Times New Roman" w:hAnsi="Times New Roman" w:cs="Times New Roman"/>
+          <w:color w:val="FFFFFF"/>
+          <w:sz w:val="24"/>
+          <w:szCs w:val="24"/>
+          <w:bdr w:val="none" w:sz="0" w:space="0" w:color="auto" w:frame="1"/>
+        </w:rPr>
+        <w:t xml:space="preserve"># Message when all files have been staged and committed </w:t>
+      </w:r>
+    </w:p>
+    <w:p>
+      <w:pPr>
+        <w:shd w:val="clear" w:color="auto" w:fill="2E3034"/>
+        <w:tabs>
+          <w:tab w:val="left" w:pos="916"/>
+          <w:tab w:val="left" w:pos="1832"/>
+          <w:tab w:val="left" w:pos="2748"/>
+          <w:tab w:val="left" w:pos="3664"/>
+          <w:tab w:val="left" w:pos="4580"/>
+          <w:tab w:val="left" w:pos="5496"/>
+          <w:tab w:val="left" w:pos="6412"/>
+          <w:tab w:val="left" w:pos="7328"/>
+          <w:tab w:val="left" w:pos="8244"/>
+          <w:tab w:val="left" w:pos="9160"/>
+          <w:tab w:val="left" w:pos="10076"/>
+          <w:tab w:val="left" w:pos="10992"/>
+          <w:tab w:val="left" w:pos="11908"/>
+          <w:tab w:val="left" w:pos="12824"/>
+          <w:tab w:val="left" w:pos="13740"/>
+          <w:tab w:val="left" w:pos="14656"/>
+        </w:tabs>
+        <w:spacing w:after="0" w:line="240" w:lineRule="auto"/>
+        <w:ind w:left="-300" w:right="-300"/>
+        <w:textAlignment w:val="baseline"/>
+        <w:rPr>
+          <w:rFonts w:ascii="Times New Roman" w:eastAsia="Times New Roman" w:hAnsi="Times New Roman" w:cs="Times New Roman"/>
+          <w:color w:val="FFFFFF"/>
+          <w:sz w:val="24"/>
+          <w:szCs w:val="24"/>
+          <w:bdr w:val="none" w:sz="0" w:space="0" w:color="auto" w:frame="1"/>
+        </w:rPr>
+      </w:pPr>
+      <w:r>
+        <w:rPr>
+          <w:rFonts w:ascii="Times New Roman" w:eastAsia="Times New Roman" w:hAnsi="Times New Roman" w:cs="Times New Roman"/>
+          <w:color w:val="FFFFFF"/>
+          <w:sz w:val="24"/>
+          <w:szCs w:val="24"/>
+          <w:bdr w:val="none" w:sz="0" w:space="0" w:color="auto" w:frame="1"/>
+        </w:rPr>
+        <w:t>$ git status</w:t>
+      </w:r>
+    </w:p>
+    <w:p>
+      <w:pPr>
+        <w:shd w:val="clear" w:color="auto" w:fill="2E3034"/>
+        <w:tabs>
+          <w:tab w:val="left" w:pos="916"/>
+          <w:tab w:val="left" w:pos="1832"/>
+          <w:tab w:val="left" w:pos="2748"/>
+          <w:tab w:val="left" w:pos="3664"/>
+          <w:tab w:val="left" w:pos="4580"/>
+          <w:tab w:val="left" w:pos="5496"/>
+          <w:tab w:val="left" w:pos="6412"/>
+          <w:tab w:val="left" w:pos="7328"/>
+          <w:tab w:val="left" w:pos="8244"/>
+          <w:tab w:val="left" w:pos="9160"/>
+          <w:tab w:val="left" w:pos="10076"/>
+          <w:tab w:val="left" w:pos="10992"/>
+          <w:tab w:val="left" w:pos="11908"/>
+          <w:tab w:val="left" w:pos="12824"/>
+          <w:tab w:val="left" w:pos="13740"/>
+          <w:tab w:val="left" w:pos="14656"/>
+        </w:tabs>
+        <w:spacing w:after="0" w:line="240" w:lineRule="auto"/>
+        <w:ind w:left="-300" w:right="-300"/>
+        <w:textAlignment w:val="baseline"/>
+        <w:rPr>
+          <w:rFonts w:ascii="Times New Roman" w:eastAsia="Times New Roman" w:hAnsi="Times New Roman" w:cs="Times New Roman"/>
+          <w:color w:val="FFFFFF"/>
+          <w:sz w:val="24"/>
+          <w:szCs w:val="24"/>
+          <w:bdr w:val="none" w:sz="0" w:space="0" w:color="auto" w:frame="1"/>
+        </w:rPr>
+      </w:pPr>
+      <w:r>
+        <w:rPr>
+          <w:rFonts w:ascii="Times New Roman" w:eastAsia="Times New Roman" w:hAnsi="Times New Roman" w:cs="Times New Roman"/>
+          <w:color w:val="FFFFFF"/>
+          <w:sz w:val="24"/>
+          <w:szCs w:val="24"/>
+          <w:bdr w:val="none" w:sz="0" w:space="0" w:color="auto" w:frame="1"/>
+        </w:rPr>
+        <w:t>On branch SecretTesting</w:t>
+      </w:r>
+    </w:p>
+    <w:p>
+      <w:pPr>
+        <w:shd w:val="clear" w:color="auto" w:fill="2E3034"/>
+        <w:tabs>
+          <w:tab w:val="left" w:pos="916"/>
+          <w:tab w:val="left" w:pos="1832"/>
+          <w:tab w:val="left" w:pos="2748"/>
+          <w:tab w:val="left" w:pos="3664"/>
+          <w:tab w:val="left" w:pos="4580"/>
+          <w:tab w:val="left" w:pos="5496"/>
+          <w:tab w:val="left" w:pos="6412"/>
+          <w:tab w:val="left" w:pos="7328"/>
+          <w:tab w:val="left" w:pos="8244"/>
+          <w:tab w:val="left" w:pos="9160"/>
+          <w:tab w:val="left" w:pos="10076"/>
+          <w:tab w:val="left" w:pos="10992"/>
+          <w:tab w:val="left" w:pos="11908"/>
+          <w:tab w:val="left" w:pos="12824"/>
+          <w:tab w:val="left" w:pos="13740"/>
+          <w:tab w:val="left" w:pos="14656"/>
+        </w:tabs>
+        <w:spacing w:after="0" w:line="240" w:lineRule="auto"/>
+        <w:ind w:left="-300" w:right="-300"/>
+        <w:textAlignment w:val="baseline"/>
+        <w:rPr>
+          <w:rFonts w:ascii="Times New Roman" w:eastAsia="Times New Roman" w:hAnsi="Times New Roman" w:cs="Times New Roman"/>
+          <w:color w:val="FFFFFF"/>
+          <w:sz w:val="24"/>
+          <w:szCs w:val="24"/>
+        </w:rPr>
+      </w:pPr>
+      <w:r>
+        <w:rPr>
+          <w:rFonts w:ascii="Times New Roman" w:eastAsia="Times New Roman" w:hAnsi="Times New Roman" w:cs="Times New Roman"/>
+          <w:color w:val="FFFFFF"/>
+          <w:sz w:val="24"/>
+          <w:szCs w:val="24"/>
+          <w:bdr w:val="none" w:sz="0" w:space="0" w:color="auto" w:frame="1"/>
+        </w:rPr>
+        <w:t>nothing to commit, working directory clean</w:t>
+      </w:r>
+    </w:p>
+    <w:p>
+      <w:pPr>
+        <w:rPr>
+          <w:rFonts w:ascii="Times New Roman" w:hAnsi="Times New Roman" w:cs="Times New Roman"/>
+          <w:b/>
+          <w:bCs/>
+          <w:i/>
+          <w:iCs/>
+          <w:sz w:val="24"/>
+          <w:szCs w:val="24"/>
+        </w:rPr>
+      </w:pPr>
+    </w:p>
+    <w:p>
+      <w:pPr>
+        <w:rPr>
+          <w:rFonts w:ascii="Times New Roman" w:hAnsi="Times New Roman" w:cs="Times New Roman"/>
+          <w:sz w:val="24"/>
+          <w:szCs w:val="24"/>
+        </w:rPr>
+      </w:pPr>
+    </w:p>
     <w:sectPr>
       <w:pgSz w:w="12240" w:h="15840"/>
       <w:pgMar w:top="1440" w:right="1440" w:bottom="1440" w:left="1440" w:header="720" w:footer="720" w:gutter="0"/>
@@ -516,6 +1521,104 @@
     <w:semiHidden/>
     <w:unhideWhenUsed/>
   </w:style>
+  <w:style w:type="paragraph" w:styleId="NormalWeb">
+    <w:name w:val="Normal (Web)"/>
+    <w:basedOn w:val="Normal"/>
+    <w:uiPriority w:val="99"/>
+    <w:semiHidden/>
+    <w:unhideWhenUsed/>
+    <w:rsid w:val="000C3458"/>
+    <w:pPr>
+      <w:spacing w:before="100" w:beforeAutospacing="1" w:after="100" w:afterAutospacing="1" w:line="240" w:lineRule="auto"/>
+    </w:pPr>
+    <w:rPr>
+      <w:rFonts w:ascii="Times New Roman" w:eastAsia="Times New Roman" w:hAnsi="Times New Roman" w:cs="Times New Roman"/>
+      <w:sz w:val="24"/>
+      <w:szCs w:val="24"/>
+    </w:rPr>
+  </w:style>
+  <w:style w:type="character" w:styleId="Emphasis">
+    <w:name w:val="Emphasis"/>
+    <w:basedOn w:val="DefaultParagraphFont"/>
+    <w:uiPriority w:val="20"/>
+    <w:qFormat/>
+    <w:rsid w:val="000C3458"/>
+    <w:rPr>
+      <w:i/>
+      <w:iCs/>
+    </w:rPr>
+  </w:style>
+  <w:style w:type="paragraph" w:styleId="HTMLPreformatted">
+    <w:name w:val="HTML Preformatted"/>
+    <w:basedOn w:val="Normal"/>
+    <w:link w:val="HTMLPreformattedChar"/>
+    <w:uiPriority w:val="99"/>
+    <w:semiHidden/>
+    <w:unhideWhenUsed/>
+    <w:rsid w:val="000C3458"/>
+    <w:pPr>
+      <w:tabs>
+        <w:tab w:val="left" w:pos="916"/>
+        <w:tab w:val="left" w:pos="1832"/>
+        <w:tab w:val="left" w:pos="2748"/>
+        <w:tab w:val="left" w:pos="3664"/>
+        <w:tab w:val="left" w:pos="4580"/>
+        <w:tab w:val="left" w:pos="5496"/>
+        <w:tab w:val="left" w:pos="6412"/>
+        <w:tab w:val="left" w:pos="7328"/>
+        <w:tab w:val="left" w:pos="8244"/>
+        <w:tab w:val="left" w:pos="9160"/>
+        <w:tab w:val="left" w:pos="10076"/>
+        <w:tab w:val="left" w:pos="10992"/>
+        <w:tab w:val="left" w:pos="11908"/>
+        <w:tab w:val="left" w:pos="12824"/>
+        <w:tab w:val="left" w:pos="13740"/>
+        <w:tab w:val="left" w:pos="14656"/>
+      </w:tabs>
+      <w:spacing w:after="0" w:line="240" w:lineRule="auto"/>
+    </w:pPr>
+    <w:rPr>
+      <w:rFonts w:ascii="Courier New" w:eastAsia="Times New Roman" w:hAnsi="Courier New" w:cs="Courier New"/>
+      <w:sz w:val="20"/>
+      <w:szCs w:val="20"/>
+    </w:rPr>
+  </w:style>
+  <w:style w:type="character" w:customStyle="1" w:styleId="HTMLPreformattedChar">
+    <w:name w:val="HTML Preformatted Char"/>
+    <w:basedOn w:val="DefaultParagraphFont"/>
+    <w:link w:val="HTMLPreformatted"/>
+    <w:uiPriority w:val="99"/>
+    <w:semiHidden/>
+    <w:rsid w:val="000C3458"/>
+    <w:rPr>
+      <w:rFonts w:ascii="Courier New" w:eastAsia="Times New Roman" w:hAnsi="Courier New" w:cs="Courier New"/>
+      <w:sz w:val="20"/>
+      <w:szCs w:val="20"/>
+    </w:rPr>
+  </w:style>
+  <w:style w:type="character" w:styleId="HTMLCode">
+    <w:name w:val="HTML Code"/>
+    <w:basedOn w:val="DefaultParagraphFont"/>
+    <w:uiPriority w:val="99"/>
+    <w:semiHidden/>
+    <w:unhideWhenUsed/>
+    <w:rsid w:val="000C3458"/>
+    <w:rPr>
+      <w:rFonts w:ascii="Courier New" w:eastAsia="Times New Roman" w:hAnsi="Courier New" w:cs="Courier New"/>
+      <w:sz w:val="20"/>
+      <w:szCs w:val="20"/>
+    </w:rPr>
+  </w:style>
+  <w:style w:type="character" w:customStyle="1" w:styleId="redtext">
+    <w:name w:val="redtext"/>
+    <w:basedOn w:val="DefaultParagraphFont"/>
+    <w:rsid w:val="000C3458"/>
+  </w:style>
+  <w:style w:type="character" w:customStyle="1" w:styleId="greentext">
+    <w:name w:val="greentext"/>
+    <w:basedOn w:val="DefaultParagraphFont"/>
+    <w:rsid w:val="000C3458"/>
+  </w:style>
 </w:styles>
 </file>
 
